--- a/Figures_and_tables/Table 4.docx
+++ b/Figures_and_tables/Table 4.docx
@@ -54,27 +54,7 @@
                 <w:color w:val="000000"/>
                 <w:lang w:val="en-US" w:eastAsia="es-ES"/>
               </w:rPr>
-              <w:t>P</w:t>
-            </w:r>
-            <w:r>
-              <w:rPr>
-                <w:rFonts w:ascii="Times New Roman" w:eastAsia="Times New Roman" w:hAnsi="Times New Roman" w:cs="Times New Roman"/>
-                <w:b/>
-                <w:bCs/>
-                <w:color w:val="000000"/>
-                <w:lang w:val="en-US" w:eastAsia="es-ES"/>
-              </w:rPr>
-              <w:t>robability of reporting non</w:t>
-            </w:r>
-            <w:r>
-              <w:rPr>
-                <w:rFonts w:ascii="Times New Roman" w:eastAsia="Times New Roman" w:hAnsi="Times New Roman" w:cs="Times New Roman"/>
-                <w:b/>
-                <w:bCs/>
-                <w:color w:val="000000"/>
-                <w:lang w:val="en-US" w:eastAsia="es-ES"/>
-              </w:rPr>
-              <w:t>compliance</w:t>
+              <w:t>Probability of reporting noncompliance</w:t>
             </w:r>
           </w:p>
         </w:tc>
@@ -233,15 +213,7 @@
                 <w:color w:val="000000"/>
                 <w:lang w:val="en-US" w:eastAsia="es-ES"/>
               </w:rPr>
-              <w:t xml:space="preserve"> </w:t>
-            </w:r>
-            <w:r>
-              <w:rPr>
-                <w:rFonts w:ascii="Times New Roman" w:eastAsia="Times New Roman" w:hAnsi="Times New Roman" w:cs="Times New Roman"/>
-                <w:color w:val="000000"/>
-                <w:lang w:val="en-US" w:eastAsia="es-ES"/>
-              </w:rPr>
-              <w:t>***</w:t>
+              <w:t xml:space="preserve"> ***</w:t>
             </w:r>
           </w:p>
         </w:tc>
@@ -349,6 +321,39 @@
                 <w:color w:val="000000"/>
                 <w:lang w:val="en-US" w:eastAsia="es-ES"/>
               </w:rPr>
+              <w:t>(0.22)</w:t>
+            </w:r>
+          </w:p>
+        </w:tc>
+        <w:tc>
+          <w:tcPr>
+            <w:tcW w:w="3580" w:type="dxa"/>
+            <w:tcBorders>
+              <w:top w:val="nil"/>
+              <w:left w:val="nil"/>
+              <w:bottom w:val="nil"/>
+              <w:right w:val="nil"/>
+            </w:tcBorders>
+            <w:shd w:val="clear" w:color="000000" w:fill="FFFFFF"/>
+            <w:noWrap/>
+            <w:vAlign w:val="center"/>
+            <w:hideMark/>
+          </w:tcPr>
+          <w:p>
+            <w:pPr>
+              <w:spacing w:after="0" w:line="240" w:lineRule="auto"/>
+              <w:rPr>
+                <w:rFonts w:ascii="Times New Roman" w:eastAsia="Times New Roman" w:hAnsi="Times New Roman" w:cs="Times New Roman"/>
+                <w:color w:val="000000"/>
+                <w:lang w:val="en-US" w:eastAsia="es-ES"/>
+              </w:rPr>
+            </w:pPr>
+            <w:r>
+              <w:rPr>
+                <w:rFonts w:ascii="Times New Roman" w:eastAsia="Times New Roman" w:hAnsi="Times New Roman" w:cs="Times New Roman"/>
+                <w:color w:val="000000"/>
+                <w:lang w:val="en-US" w:eastAsia="es-ES"/>
+              </w:rPr>
               <w:t>(</w:t>
             </w:r>
             <w:r>
@@ -359,70 +364,7 @@
                 <w:color w:val="000000"/>
                 <w:lang w:val="en-US" w:eastAsia="es-ES"/>
               </w:rPr>
-              <w:t>0.22</w:t>
-            </w:r>
-            <w:r>
-              <w:rPr>
-                <w:rFonts w:ascii="Times New Roman" w:eastAsia="Times New Roman" w:hAnsi="Times New Roman" w:cs="Times New Roman"/>
-                <w:i/>
-                <w:iCs/>
-                <w:color w:val="000000"/>
-                <w:lang w:val="en-US" w:eastAsia="es-ES"/>
-              </w:rPr>
-              <w:t>)</w:t>
-            </w:r>
-          </w:p>
-        </w:tc>
-        <w:tc>
-          <w:tcPr>
-            <w:tcW w:w="3580" w:type="dxa"/>
-            <w:tcBorders>
-              <w:top w:val="nil"/>
-              <w:left w:val="nil"/>
-              <w:bottom w:val="nil"/>
-              <w:right w:val="nil"/>
-            </w:tcBorders>
-            <w:shd w:val="clear" w:color="000000" w:fill="FFFFFF"/>
-            <w:noWrap/>
-            <w:vAlign w:val="center"/>
-            <w:hideMark/>
-          </w:tcPr>
-          <w:p>
-            <w:pPr>
-              <w:spacing w:after="0" w:line="240" w:lineRule="auto"/>
-              <w:rPr>
-                <w:rFonts w:ascii="Times New Roman" w:eastAsia="Times New Roman" w:hAnsi="Times New Roman" w:cs="Times New Roman"/>
-                <w:color w:val="000000"/>
-                <w:lang w:val="en-US" w:eastAsia="es-ES"/>
-              </w:rPr>
-            </w:pPr>
-            <w:r>
-              <w:rPr>
-                <w:rFonts w:ascii="Times New Roman" w:eastAsia="Times New Roman" w:hAnsi="Times New Roman" w:cs="Times New Roman"/>
-                <w:color w:val="000000"/>
-                <w:lang w:val="en-US" w:eastAsia="es-ES"/>
-              </w:rPr>
-              <w:t>(</w:t>
-            </w:r>
-            <w:r>
-              <w:rPr>
-                <w:rFonts w:ascii="Times New Roman" w:eastAsia="Times New Roman" w:hAnsi="Times New Roman" w:cs="Times New Roman"/>
-                <w:i/>
-                <w:iCs/>
-                <w:color w:val="000000"/>
-                <w:lang w:val="en-US" w:eastAsia="es-ES"/>
-              </w:rPr>
-              <w:t>0.</w:t>
-            </w:r>
-            <w:r>
-              <w:rPr>
-                <w:rFonts w:ascii="Times New Roman" w:eastAsia="Times New Roman" w:hAnsi="Times New Roman" w:cs="Times New Roman"/>
-                <w:i/>
-                <w:iCs/>
-                <w:color w:val="000000"/>
-                <w:lang w:val="en-US" w:eastAsia="es-ES"/>
-              </w:rPr>
-              <w:t>33</w:t>
+              <w:t>0.33</w:t>
             </w:r>
             <w:r>
               <w:rPr>
@@ -537,6 +479,8 @@
             </w:r>
           </w:p>
         </w:tc>
+        <w:bookmarkStart w:id="0" w:name="_GoBack"/>
+        <w:bookmarkEnd w:id="0"/>
       </w:tr>
       <w:tr>
         <w:trPr>
@@ -827,7 +771,47 @@
                 <w:color w:val="000000"/>
                 <w:lang w:val="en-US" w:eastAsia="es-ES"/>
               </w:rPr>
-              <w:t>0.</w:t>
+              <w:t>0.04</w:t>
+            </w:r>
+            <w:r>
+              <w:rPr>
+                <w:rFonts w:ascii="Times New Roman" w:eastAsia="Times New Roman" w:hAnsi="Times New Roman" w:cs="Times New Roman"/>
+                <w:color w:val="000000"/>
+                <w:lang w:val="en-US" w:eastAsia="es-ES"/>
+              </w:rPr>
+              <w:t>)</w:t>
+            </w:r>
+          </w:p>
+        </w:tc>
+        <w:tc>
+          <w:tcPr>
+            <w:tcW w:w="3580" w:type="dxa"/>
+            <w:tcBorders>
+              <w:top w:val="nil"/>
+              <w:left w:val="nil"/>
+              <w:bottom w:val="nil"/>
+              <w:right w:val="nil"/>
+            </w:tcBorders>
+            <w:shd w:val="clear" w:color="000000" w:fill="FFFFFF"/>
+            <w:noWrap/>
+            <w:vAlign w:val="center"/>
+          </w:tcPr>
+          <w:p>
+            <w:pPr>
+              <w:spacing w:after="0" w:line="240" w:lineRule="auto"/>
+              <w:rPr>
+                <w:rFonts w:ascii="Times New Roman" w:eastAsia="Times New Roman" w:hAnsi="Times New Roman" w:cs="Times New Roman"/>
+                <w:color w:val="000000"/>
+                <w:lang w:val="en-US" w:eastAsia="es-ES"/>
+              </w:rPr>
+            </w:pPr>
+            <w:r>
+              <w:rPr>
+                <w:rFonts w:ascii="Times New Roman" w:eastAsia="Times New Roman" w:hAnsi="Times New Roman" w:cs="Times New Roman"/>
+                <w:color w:val="000000"/>
+                <w:lang w:val="en-US" w:eastAsia="es-ES"/>
+              </w:rPr>
+              <w:t>(</w:t>
             </w:r>
             <w:r>
               <w:rPr>
@@ -837,77 +821,7 @@
                 <w:color w:val="000000"/>
                 <w:lang w:val="en-US" w:eastAsia="es-ES"/>
               </w:rPr>
-              <w:t>04</w:t>
-            </w:r>
-            <w:r>
-              <w:rPr>
-                <w:rFonts w:ascii="Times New Roman" w:eastAsia="Times New Roman" w:hAnsi="Times New Roman" w:cs="Times New Roman"/>
-                <w:color w:val="000000"/>
-                <w:lang w:val="en-US" w:eastAsia="es-ES"/>
-              </w:rPr>
-              <w:t>)</w:t>
-            </w:r>
-          </w:p>
-        </w:tc>
-        <w:tc>
-          <w:tcPr>
-            <w:tcW w:w="3580" w:type="dxa"/>
-            <w:tcBorders>
-              <w:top w:val="nil"/>
-              <w:left w:val="nil"/>
-              <w:bottom w:val="nil"/>
-              <w:right w:val="nil"/>
-            </w:tcBorders>
-            <w:shd w:val="clear" w:color="000000" w:fill="FFFFFF"/>
-            <w:noWrap/>
-            <w:vAlign w:val="center"/>
-          </w:tcPr>
-          <w:p>
-            <w:pPr>
-              <w:spacing w:after="0" w:line="240" w:lineRule="auto"/>
-              <w:rPr>
-                <w:rFonts w:ascii="Times New Roman" w:eastAsia="Times New Roman" w:hAnsi="Times New Roman" w:cs="Times New Roman"/>
-                <w:color w:val="000000"/>
-                <w:lang w:val="en-US" w:eastAsia="es-ES"/>
-              </w:rPr>
-            </w:pPr>
-            <w:r>
-              <w:rPr>
-                <w:rFonts w:ascii="Times New Roman" w:eastAsia="Times New Roman" w:hAnsi="Times New Roman" w:cs="Times New Roman"/>
-                <w:color w:val="000000"/>
-                <w:lang w:val="en-US" w:eastAsia="es-ES"/>
-              </w:rPr>
-              <w:t>(</w:t>
-            </w:r>
-            <w:r>
-              <w:rPr>
-                <w:rFonts w:ascii="Times New Roman" w:eastAsia="Times New Roman" w:hAnsi="Times New Roman" w:cs="Times New Roman"/>
-                <w:i/>
-                <w:iCs/>
-                <w:color w:val="000000"/>
-                <w:lang w:val="en-US" w:eastAsia="es-ES"/>
-              </w:rPr>
-              <w:t>0.</w:t>
-            </w:r>
-            <w:r>
-              <w:rPr>
-                <w:rFonts w:ascii="Times New Roman" w:eastAsia="Times New Roman" w:hAnsi="Times New Roman" w:cs="Times New Roman"/>
-                <w:i/>
-                <w:iCs/>
-                <w:color w:val="000000"/>
-                <w:lang w:val="en-US" w:eastAsia="es-ES"/>
-              </w:rPr>
-              <w:t>0</w:t>
-            </w:r>
-            <w:r>
-              <w:rPr>
-                <w:rFonts w:ascii="Times New Roman" w:eastAsia="Times New Roman" w:hAnsi="Times New Roman" w:cs="Times New Roman"/>
-                <w:i/>
-                <w:iCs/>
-                <w:color w:val="000000"/>
-                <w:lang w:val="en-US" w:eastAsia="es-ES"/>
-              </w:rPr>
-              <w:t>5</w:t>
+              <w:t>0.05</w:t>
             </w:r>
             <w:r>
               <w:rPr>
@@ -1043,15 +957,7 @@
                 <w:color w:val="000000"/>
                 <w:lang w:val="en-US" w:eastAsia="es-ES"/>
               </w:rPr>
-              <w:t xml:space="preserve"> </w:t>
-            </w:r>
-            <w:r>
-              <w:rPr>
-                <w:rFonts w:ascii="Times New Roman" w:eastAsia="Times New Roman" w:hAnsi="Times New Roman" w:cs="Times New Roman"/>
-                <w:color w:val="000000"/>
-                <w:lang w:val="en-US" w:eastAsia="es-ES"/>
-              </w:rPr>
-              <w:t>*</w:t>
+              <w:t xml:space="preserve"> *</w:t>
             </w:r>
           </w:p>
         </w:tc>
@@ -1132,17 +1038,7 @@
                 <w:color w:val="000000"/>
                 <w:lang w:val="en-US" w:eastAsia="es-ES"/>
               </w:rPr>
-              <w:t>0.</w:t>
-            </w:r>
-            <w:r>
-              <w:rPr>
-                <w:rFonts w:ascii="Times New Roman" w:eastAsia="Times New Roman" w:hAnsi="Times New Roman" w:cs="Times New Roman"/>
-                <w:i/>
-                <w:iCs/>
-                <w:color w:val="000000"/>
-                <w:lang w:val="en-US" w:eastAsia="es-ES"/>
-              </w:rPr>
-              <w:t>31</w:t>
+              <w:t>0.31</w:t>
             </w:r>
             <w:r>
               <w:rPr>
@@ -1183,15 +1079,7 @@
                 <w:color w:val="000000"/>
                 <w:lang w:val="en-US" w:eastAsia="es-ES"/>
               </w:rPr>
-              <w:t>(0.</w:t>
-            </w:r>
-            <w:r>
-              <w:rPr>
-                <w:rFonts w:ascii="Times New Roman" w:eastAsia="Times New Roman" w:hAnsi="Times New Roman" w:cs="Times New Roman"/>
-                <w:color w:val="000000"/>
-                <w:lang w:val="en-US" w:eastAsia="es-ES"/>
-              </w:rPr>
-              <w:t>4</w:t>
+              <w:t>(0.4</w:t>
             </w:r>
             <w:r>
               <w:rPr>
@@ -1476,7 +1364,7 @@
                 <w:vertAlign w:val="superscript"/>
                 <w:lang w:val="en-US" w:eastAsia="es-ES"/>
               </w:rPr>
-              <w:t>2</w:t>
+              <w:t xml:space="preserve">2 </w:t>
             </w:r>
             <w:r>
               <w:rPr>
@@ -1484,17 +1372,6 @@
                 <w:b/>
                 <w:bCs/>
                 <w:color w:val="000000"/>
-                <w:vertAlign w:val="superscript"/>
-                <w:lang w:val="en-US" w:eastAsia="es-ES"/>
-              </w:rPr>
-              <w:t xml:space="preserve"> </w:t>
-            </w:r>
-            <w:r>
-              <w:rPr>
-                <w:rFonts w:ascii="Times New Roman" w:eastAsia="Times New Roman" w:hAnsi="Times New Roman" w:cs="Times New Roman"/>
-                <w:b/>
-                <w:bCs/>
-                <w:color w:val="000000"/>
                 <w:lang w:val="en-US" w:eastAsia="es-ES"/>
               </w:rPr>
               <w:t>(2)</w:t>
@@ -1571,15 +1448,7 @@
                 <w:color w:val="000000"/>
                 <w:lang w:val="en-US" w:eastAsia="es-ES"/>
               </w:rPr>
-              <w:t> </w:t>
-            </w:r>
-            <w:r>
-              <w:rPr>
-                <w:rFonts w:ascii="Times New Roman" w:eastAsia="Times New Roman" w:hAnsi="Times New Roman" w:cs="Times New Roman"/>
-                <w:color w:val="000000"/>
-                <w:lang w:val="en-US" w:eastAsia="es-ES"/>
-              </w:rPr>
-              <w:t>1.</w:t>
+              <w:t> 1.</w:t>
             </w:r>
             <w:r>
               <w:rPr>
@@ -1628,7 +1497,7 @@
                 <w:color w:val="000000"/>
                 <w:lang w:val="en-US" w:eastAsia="es-ES"/>
               </w:rPr>
-              <w:t>Prob &gt;</w:t>
+              <w:t>Prob &gt; Chi</w:t>
             </w:r>
             <w:r>
               <w:rPr>
@@ -1636,26 +1505,6 @@
                 <w:b/>
                 <w:bCs/>
                 <w:color w:val="000000"/>
-                <w:lang w:val="en-US" w:eastAsia="es-ES"/>
-              </w:rPr>
-              <w:t xml:space="preserve"> </w:t>
-            </w:r>
-            <w:r>
-              <w:rPr>
-                <w:rFonts w:ascii="Times New Roman" w:eastAsia="Times New Roman" w:hAnsi="Times New Roman" w:cs="Times New Roman"/>
-                <w:b/>
-                <w:bCs/>
-                <w:color w:val="000000"/>
-                <w:lang w:val="en-US" w:eastAsia="es-ES"/>
-              </w:rPr>
-              <w:t>Chi</w:t>
-            </w:r>
-            <w:r>
-              <w:rPr>
-                <w:rFonts w:ascii="Times New Roman" w:eastAsia="Times New Roman" w:hAnsi="Times New Roman" w:cs="Times New Roman"/>
-                <w:b/>
-                <w:bCs/>
-                <w:color w:val="000000"/>
                 <w:vertAlign w:val="superscript"/>
                 <w:lang w:val="en-US" w:eastAsia="es-ES"/>
               </w:rPr>
@@ -1691,15 +1540,7 @@
                 <w:color w:val="000000"/>
                 <w:lang w:val="en-US" w:eastAsia="es-ES"/>
               </w:rPr>
-              <w:t> </w:t>
-            </w:r>
-            <w:r>
-              <w:rPr>
-                <w:rFonts w:ascii="Times New Roman" w:eastAsia="Times New Roman" w:hAnsi="Times New Roman" w:cs="Times New Roman"/>
-                <w:color w:val="000000"/>
-                <w:lang w:val="en-US" w:eastAsia="es-ES"/>
-              </w:rPr>
-              <w:t>0.00</w:t>
+              <w:t> 0.00</w:t>
             </w:r>
           </w:p>
         </w:tc>
@@ -1731,15 +1572,7 @@
                 <w:color w:val="000000"/>
                 <w:lang w:val="en-US" w:eastAsia="es-ES"/>
               </w:rPr>
-              <w:t> </w:t>
-            </w:r>
-            <w:r>
-              <w:rPr>
-                <w:rFonts w:ascii="Times New Roman" w:eastAsia="Times New Roman" w:hAnsi="Times New Roman" w:cs="Times New Roman"/>
-                <w:color w:val="000000"/>
-                <w:lang w:val="en-US" w:eastAsia="es-ES"/>
-              </w:rPr>
-              <w:t>0.</w:t>
+              <w:t> 0.</w:t>
             </w:r>
             <w:r>
               <w:rPr>
@@ -1834,15 +1667,7 @@
                 <w:color w:val="000000"/>
                 <w:lang w:val="en-US" w:eastAsia="es-ES"/>
               </w:rPr>
-              <w:t> </w:t>
-            </w:r>
-            <w:r>
-              <w:rPr>
-                <w:rFonts w:ascii="Times New Roman" w:eastAsia="Times New Roman" w:hAnsi="Times New Roman" w:cs="Times New Roman"/>
-                <w:color w:val="000000"/>
-                <w:lang w:val="en-US" w:eastAsia="es-ES"/>
-              </w:rPr>
-              <w:t>0.1</w:t>
+              <w:t> 0.1</w:t>
             </w:r>
             <w:r>
               <w:rPr>
@@ -1883,18 +1708,8 @@
                 <w:color w:val="000000"/>
                 <w:lang w:val="en-US" w:eastAsia="es-ES"/>
               </w:rPr>
-              <w:t> </w:t>
-            </w:r>
-            <w:r>
-              <w:rPr>
-                <w:rFonts w:ascii="Times New Roman" w:eastAsia="Times New Roman" w:hAnsi="Times New Roman" w:cs="Times New Roman"/>
-                <w:color w:val="000000"/>
-                <w:lang w:val="en-US" w:eastAsia="es-ES"/>
-              </w:rPr>
-              <w:t>0.02</w:t>
-            </w:r>
-            <w:bookmarkStart w:id="0" w:name="_GoBack"/>
-            <w:bookmarkEnd w:id="0"/>
+              <w:t> 0.02</w:t>
+            </w:r>
           </w:p>
         </w:tc>
       </w:tr>
